--- a/3sem/misppi/lab2/reports/Lab2.docx
+++ b/3sem/misppi/lab2/reports/Lab2.docx
@@ -71,7 +71,7 @@
         <w:pStyle w:val="Normal"/>
         <w:numPr>
           <w:ilvl w:val="0"/>
-          <w:numId w:val="2"/>
+          <w:numId w:val="1"/>
         </w:numPr>
         <w:bidi w:val="0"/>
         <w:jc w:val="left"/>
@@ -95,7 +95,7 @@
         <w:pStyle w:val="Normal"/>
         <w:numPr>
           <w:ilvl w:val="0"/>
-          <w:numId w:val="2"/>
+          <w:numId w:val="1"/>
         </w:numPr>
         <w:bidi w:val="0"/>
         <w:jc w:val="left"/>
@@ -134,15 +134,22 @@
           <w:b/>
           <w:bCs/>
         </w:rPr>
-        <w:t>Минимальное кол-во полей, свойств и методов. При наследовании это всё дело тоже передаётся дочернему классу. Можно в каждом классе сделать по 1 полю свойству и методу?</w:t>
-      </w:r>
-    </w:p>
-    <w:p>
-      <w:pPr>
-        <w:pStyle w:val="Normal"/>
-        <w:numPr>
-          <w:ilvl w:val="0"/>
-          <w:numId w:val="2"/>
+        <w:t xml:space="preserve">Минимальное кол-во полей, свойств и методов: </w:t>
+      </w:r>
+      <w:r>
+        <w:rPr>
+          <w:b/>
+          <w:bCs/>
+        </w:rPr>
+        <w:t>3</w:t>
+      </w:r>
+    </w:p>
+    <w:p>
+      <w:pPr>
+        <w:pStyle w:val="Normal"/>
+        <w:numPr>
+          <w:ilvl w:val="0"/>
+          <w:numId w:val="1"/>
         </w:numPr>
         <w:bidi w:val="0"/>
         <w:jc w:val="left"/>
@@ -181,15 +188,22 @@
           <w:b/>
           <w:bCs/>
         </w:rPr>
-        <w:t>Можно сделать через автосвойство? Или для наглядности лучше явно создать поле?</w:t>
-      </w:r>
-    </w:p>
-    <w:p>
-      <w:pPr>
-        <w:pStyle w:val="Normal"/>
-        <w:numPr>
-          <w:ilvl w:val="0"/>
-          <w:numId w:val="2"/>
+        <w:t xml:space="preserve">Можно сделать через автосвойство: </w:t>
+      </w:r>
+      <w:r>
+        <w:rPr>
+          <w:b/>
+          <w:bCs/>
+        </w:rPr>
+        <w:t>лучше явно</w:t>
+      </w:r>
+    </w:p>
+    <w:p>
+      <w:pPr>
+        <w:pStyle w:val="Normal"/>
+        <w:numPr>
+          <w:ilvl w:val="0"/>
+          <w:numId w:val="1"/>
         </w:numPr>
         <w:bidi w:val="0"/>
         <w:jc w:val="left"/>
@@ -212,7 +226,7 @@
         <w:pStyle w:val="Normal"/>
         <w:numPr>
           <w:ilvl w:val="0"/>
-          <w:numId w:val="2"/>
+          <w:numId w:val="1"/>
         </w:numPr>
         <w:bidi w:val="0"/>
         <w:jc w:val="left"/>
@@ -235,7 +249,7 @@
         <w:pStyle w:val="Normal"/>
         <w:numPr>
           <w:ilvl w:val="0"/>
-          <w:numId w:val="2"/>
+          <w:numId w:val="1"/>
         </w:numPr>
         <w:bidi w:val="0"/>
         <w:jc w:val="left"/>
@@ -258,7 +272,7 @@
         <w:pStyle w:val="Normal"/>
         <w:numPr>
           <w:ilvl w:val="0"/>
-          <w:numId w:val="2"/>
+          <w:numId w:val="1"/>
         </w:numPr>
         <w:bidi w:val="0"/>
         <w:jc w:val="left"/>
@@ -281,31 +295,7 @@
         <w:pStyle w:val="Normal"/>
         <w:numPr>
           <w:ilvl w:val="0"/>
-          <w:numId w:val="0"/>
-        </w:numPr>
-        <w:bidi w:val="0"/>
-        <w:ind w:left="720" w:hanging="0"/>
-        <w:jc w:val="left"/>
-        <w:rPr>
-          <w:rFonts w:ascii="Arial" w:hAnsi="Arial" w:eastAsia="Arial" w:cs="Arial"/>
-          <w:sz w:val="24"/>
-          <w:szCs w:val="24"/>
-        </w:rPr>
-      </w:pPr>
-      <w:r>
-        <w:rPr>
-          <w:b/>
-          <w:bCs/>
-        </w:rPr>
-        <w:t>У каждого класса?</w:t>
-      </w:r>
-    </w:p>
-    <w:p>
-      <w:pPr>
-        <w:pStyle w:val="Normal"/>
-        <w:numPr>
-          <w:ilvl w:val="0"/>
-          <w:numId w:val="2"/>
+          <w:numId w:val="1"/>
         </w:numPr>
         <w:bidi w:val="0"/>
         <w:jc w:val="left"/>
@@ -328,40 +318,20 @@
           <w:numId w:val="0"/>
         </w:numPr>
         <w:bidi w:val="0"/>
-        <w:ind w:left="720" w:hanging="0"/>
-        <w:jc w:val="left"/>
-        <w:rPr>
-          <w:rFonts w:ascii="Arial" w:hAnsi="Arial" w:eastAsia="Arial" w:cs="Arial"/>
-          <w:sz w:val="24"/>
-          <w:szCs w:val="24"/>
-        </w:rPr>
-      </w:pPr>
-      <w:r>
-        <w:rPr>
-          <w:b/>
-          <w:bCs/>
-        </w:rPr>
-        <w:t>Хранилище данных в Program? Animal[] animals = {}?</w:t>
-      </w:r>
-    </w:p>
-    <w:p>
-      <w:pPr>
-        <w:pStyle w:val="Normal"/>
-        <w:numPr>
-          <w:ilvl w:val="0"/>
-          <w:numId w:val="0"/>
-        </w:numPr>
-        <w:bidi w:val="0"/>
-        <w:ind w:left="0" w:hanging="0"/>
-        <w:jc w:val="left"/>
-        <w:rPr>
-          <w:rFonts w:eastAsia="Times New Roman"/>
-          <w:sz w:val="24"/>
-          <w:szCs w:val="24"/>
-        </w:rPr>
-      </w:pPr>
-      <w:r>
-        <w:rPr/>
+        <w:ind w:left="0" w:hanging="0"/>
+        <w:jc w:val="left"/>
+        <w:rPr>
+          <w:rFonts w:eastAsia="Times New Roman"/>
+          <w:sz w:val="24"/>
+          <w:szCs w:val="24"/>
+        </w:rPr>
+      </w:pPr>
+      <w:r>
+        <w:rPr>
+          <w:rFonts w:eastAsia="Times New Roman"/>
+          <w:sz w:val="24"/>
+          <w:szCs w:val="24"/>
+        </w:rPr>
       </w:r>
     </w:p>
     <w:p>
@@ -403,54 +373,26 @@
       </w:pPr>
       <w:r>
         <w:rPr/>
-        <w:t xml:space="preserve">Млекопитающее </w:t>
-      </w:r>
-      <w:r>
-        <w:rPr/>
-        <w:t>(Класс)</w:t>
-      </w:r>
-      <w:r>
-        <w:rPr/>
-        <w:t xml:space="preserve">, парнокопытное </w:t>
-      </w:r>
-      <w:r>
-        <w:rPr/>
-        <w:t>(Отряд)</w:t>
-      </w:r>
-      <w:r>
-        <w:rPr/>
-        <w:t xml:space="preserve">, птица </w:t>
-      </w:r>
-      <w:r>
-        <w:rPr/>
-        <w:t>(Класс)</w:t>
-      </w:r>
-      <w:r>
-        <w:rPr/>
-        <w:t xml:space="preserve">, животное </w:t>
-      </w:r>
-      <w:r>
-        <w:rPr/>
-        <w:t>(Царство)</w:t>
-      </w:r>
-      <w:r>
-        <w:rPr/>
-        <w:t>.</w:t>
-      </w:r>
-    </w:p>
-    <w:p>
-      <w:pPr>
-        <w:pStyle w:val="Normal"/>
-        <w:bidi w:val="0"/>
-        <w:jc w:val="left"/>
-        <w:rPr>
-          <w:rFonts w:eastAsia="Times New Roman"/>
-          <w:sz w:val="24"/>
-          <w:szCs w:val="24"/>
-        </w:rPr>
-      </w:pPr>
-      <w:r>
-        <w:rPr/>
+        <w:t>Млекопитающее (Класс), парнокопытное (Отряд), птица (Класс), животное (Царство).</w:t>
+      </w:r>
+    </w:p>
+    <w:p>
+      <w:pPr>
+        <w:pStyle w:val="Normal"/>
+        <w:bidi w:val="0"/>
+        <w:jc w:val="left"/>
+        <w:rPr>
+          <w:rFonts w:eastAsia="Times New Roman"/>
+          <w:sz w:val="24"/>
+          <w:szCs w:val="24"/>
+        </w:rPr>
+      </w:pPr>
+      <w:r>
+        <w:rPr>
+          <w:rFonts w:eastAsia="Times New Roman"/>
+          <w:sz w:val="24"/>
+          <w:szCs w:val="24"/>
+        </w:rPr>
       </w:r>
     </w:p>
     <w:p>
@@ -476,6 +418,7 @@
       <w:pgNumType w:fmt="decimal"/>
       <w:formProt w:val="false"/>
       <w:textDirection w:val="lrTb"/>
+      <w:docGrid w:type="default" w:linePitch="100" w:charSpace="0"/>
     </w:sectPr>
   </w:body>
 </w:document>
@@ -486,358 +429,239 @@
   <w:abstractNum w:abstractNumId="1">
     <w:lvl w:ilvl="0">
       <w:start w:val="1"/>
-      <w:numFmt w:val="none"/>
-      <w:suff w:val="nothing"/>
-      <w:lvlText w:val=""/>
-      <w:lvlJc w:val="left"/>
-      <w:pPr>
-        <w:tabs>
-          <w:tab w:val="num" w:pos="0"/>
-        </w:tabs>
-        <w:ind w:left="0" w:hanging="0"/>
-      </w:pPr>
+      <w:numFmt w:val="decimal"/>
+      <w:lvlText w:val="%1."/>
+      <w:lvlJc w:val="left"/>
+      <w:pPr>
+        <w:tabs>
+          <w:tab w:val="num" w:pos="720"/>
+        </w:tabs>
+        <w:ind w:left="720" w:hanging="360"/>
+      </w:pPr>
+      <w:rPr/>
     </w:lvl>
     <w:lvl w:ilvl="1">
       <w:start w:val="1"/>
-      <w:numFmt w:val="none"/>
-      <w:suff w:val="nothing"/>
-      <w:lvlText w:val=""/>
-      <w:lvlJc w:val="left"/>
-      <w:pPr>
-        <w:tabs>
-          <w:tab w:val="num" w:pos="0"/>
-        </w:tabs>
-        <w:ind w:left="0" w:hanging="0"/>
-      </w:pPr>
+      <w:numFmt w:val="decimal"/>
+      <w:lvlText w:val="%2."/>
+      <w:lvlJc w:val="left"/>
+      <w:pPr>
+        <w:tabs>
+          <w:tab w:val="num" w:pos="1080"/>
+        </w:tabs>
+        <w:ind w:left="1080" w:hanging="360"/>
+      </w:pPr>
+      <w:rPr/>
     </w:lvl>
     <w:lvl w:ilvl="2">
       <w:start w:val="1"/>
-      <w:numFmt w:val="none"/>
-      <w:suff w:val="nothing"/>
-      <w:lvlText w:val=""/>
-      <w:lvlJc w:val="left"/>
-      <w:pPr>
-        <w:tabs>
-          <w:tab w:val="num" w:pos="0"/>
-        </w:tabs>
-        <w:ind w:left="0" w:hanging="0"/>
-      </w:pPr>
+      <w:numFmt w:val="decimal"/>
+      <w:lvlText w:val="%3."/>
+      <w:lvlJc w:val="left"/>
+      <w:pPr>
+        <w:tabs>
+          <w:tab w:val="num" w:pos="1440"/>
+        </w:tabs>
+        <w:ind w:left="1440" w:hanging="360"/>
+      </w:pPr>
+      <w:rPr/>
     </w:lvl>
     <w:lvl w:ilvl="3">
       <w:start w:val="1"/>
-      <w:numFmt w:val="none"/>
-      <w:suff w:val="nothing"/>
-      <w:lvlText w:val=""/>
-      <w:lvlJc w:val="left"/>
-      <w:pPr>
-        <w:tabs>
-          <w:tab w:val="num" w:pos="0"/>
-        </w:tabs>
-        <w:ind w:left="0" w:hanging="0"/>
-      </w:pPr>
+      <w:numFmt w:val="decimal"/>
+      <w:lvlText w:val="%4."/>
+      <w:lvlJc w:val="left"/>
+      <w:pPr>
+        <w:tabs>
+          <w:tab w:val="num" w:pos="1800"/>
+        </w:tabs>
+        <w:ind w:left="1800" w:hanging="360"/>
+      </w:pPr>
+      <w:rPr/>
     </w:lvl>
     <w:lvl w:ilvl="4">
       <w:start w:val="1"/>
-      <w:numFmt w:val="none"/>
-      <w:suff w:val="nothing"/>
-      <w:lvlText w:val=""/>
-      <w:lvlJc w:val="left"/>
-      <w:pPr>
-        <w:tabs>
-          <w:tab w:val="num" w:pos="0"/>
-        </w:tabs>
-        <w:ind w:left="0" w:hanging="0"/>
-      </w:pPr>
+      <w:numFmt w:val="decimal"/>
+      <w:lvlText w:val="%5."/>
+      <w:lvlJc w:val="left"/>
+      <w:pPr>
+        <w:tabs>
+          <w:tab w:val="num" w:pos="2160"/>
+        </w:tabs>
+        <w:ind w:left="2160" w:hanging="360"/>
+      </w:pPr>
+      <w:rPr/>
     </w:lvl>
     <w:lvl w:ilvl="5">
       <w:start w:val="1"/>
-      <w:numFmt w:val="none"/>
-      <w:suff w:val="nothing"/>
-      <w:lvlText w:val=""/>
-      <w:lvlJc w:val="left"/>
-      <w:pPr>
-        <w:tabs>
-          <w:tab w:val="num" w:pos="0"/>
-        </w:tabs>
-        <w:ind w:left="0" w:hanging="0"/>
-      </w:pPr>
+      <w:numFmt w:val="decimal"/>
+      <w:lvlText w:val="%6."/>
+      <w:lvlJc w:val="left"/>
+      <w:pPr>
+        <w:tabs>
+          <w:tab w:val="num" w:pos="2520"/>
+        </w:tabs>
+        <w:ind w:left="2520" w:hanging="360"/>
+      </w:pPr>
+      <w:rPr/>
     </w:lvl>
     <w:lvl w:ilvl="6">
       <w:start w:val="1"/>
-      <w:numFmt w:val="none"/>
-      <w:suff w:val="nothing"/>
-      <w:lvlText w:val=""/>
-      <w:lvlJc w:val="left"/>
-      <w:pPr>
-        <w:tabs>
-          <w:tab w:val="num" w:pos="0"/>
-        </w:tabs>
-        <w:ind w:left="0" w:hanging="0"/>
-      </w:pPr>
+      <w:numFmt w:val="decimal"/>
+      <w:lvlText w:val="%7."/>
+      <w:lvlJc w:val="left"/>
+      <w:pPr>
+        <w:tabs>
+          <w:tab w:val="num" w:pos="2880"/>
+        </w:tabs>
+        <w:ind w:left="2880" w:hanging="360"/>
+      </w:pPr>
+      <w:rPr/>
     </w:lvl>
     <w:lvl w:ilvl="7">
       <w:start w:val="1"/>
-      <w:numFmt w:val="none"/>
-      <w:suff w:val="nothing"/>
-      <w:lvlText w:val=""/>
-      <w:lvlJc w:val="left"/>
-      <w:pPr>
-        <w:tabs>
-          <w:tab w:val="num" w:pos="0"/>
-        </w:tabs>
-        <w:ind w:left="0" w:hanging="0"/>
-      </w:pPr>
+      <w:numFmt w:val="decimal"/>
+      <w:lvlText w:val="%8."/>
+      <w:lvlJc w:val="left"/>
+      <w:pPr>
+        <w:tabs>
+          <w:tab w:val="num" w:pos="3240"/>
+        </w:tabs>
+        <w:ind w:left="3240" w:hanging="360"/>
+      </w:pPr>
+      <w:rPr/>
     </w:lvl>
     <w:lvl w:ilvl="8">
       <w:start w:val="1"/>
-      <w:numFmt w:val="none"/>
-      <w:suff w:val="nothing"/>
-      <w:lvlText w:val=""/>
-      <w:lvlJc w:val="left"/>
-      <w:pPr>
-        <w:tabs>
-          <w:tab w:val="num" w:pos="0"/>
-        </w:tabs>
-        <w:ind w:left="0" w:hanging="0"/>
-      </w:pPr>
+      <w:numFmt w:val="decimal"/>
+      <w:lvlText w:val="%9."/>
+      <w:lvlJc w:val="left"/>
+      <w:pPr>
+        <w:tabs>
+          <w:tab w:val="num" w:pos="3600"/>
+        </w:tabs>
+        <w:ind w:left="3600" w:hanging="360"/>
+      </w:pPr>
+      <w:rPr/>
     </w:lvl>
   </w:abstractNum>
   <w:abstractNum w:abstractNumId="2">
     <w:lvl w:ilvl="0">
       <w:start w:val="1"/>
-      <w:numFmt w:val="decimal"/>
-      <w:lvlText w:val="%1."/>
-      <w:lvlJc w:val="left"/>
-      <w:pPr>
-        <w:tabs>
-          <w:tab w:val="num" w:pos="720"/>
-        </w:tabs>
-        <w:ind w:left="720" w:hanging="360"/>
-      </w:pPr>
-      <w:rPr/>
+      <w:numFmt w:val="none"/>
+      <w:suff w:val="nothing"/>
+      <w:lvlText w:val=""/>
+      <w:lvlJc w:val="left"/>
+      <w:pPr>
+        <w:tabs>
+          <w:tab w:val="num" w:pos="0"/>
+        </w:tabs>
+        <w:ind w:left="0" w:hanging="0"/>
+      </w:pPr>
     </w:lvl>
     <w:lvl w:ilvl="1">
       <w:start w:val="1"/>
-      <w:numFmt w:val="decimal"/>
-      <w:lvlText w:val="%2."/>
-      <w:lvlJc w:val="left"/>
-      <w:pPr>
-        <w:tabs>
-          <w:tab w:val="num" w:pos="1080"/>
-        </w:tabs>
-        <w:ind w:left="1080" w:hanging="360"/>
-      </w:pPr>
-      <w:rPr/>
+      <w:numFmt w:val="none"/>
+      <w:suff w:val="nothing"/>
+      <w:lvlText w:val=""/>
+      <w:lvlJc w:val="left"/>
+      <w:pPr>
+        <w:tabs>
+          <w:tab w:val="num" w:pos="0"/>
+        </w:tabs>
+        <w:ind w:left="0" w:hanging="0"/>
+      </w:pPr>
     </w:lvl>
     <w:lvl w:ilvl="2">
       <w:start w:val="1"/>
-      <w:numFmt w:val="decimal"/>
-      <w:lvlText w:val="%3."/>
-      <w:lvlJc w:val="left"/>
-      <w:pPr>
-        <w:tabs>
-          <w:tab w:val="num" w:pos="1440"/>
-        </w:tabs>
-        <w:ind w:left="1440" w:hanging="360"/>
-      </w:pPr>
-      <w:rPr/>
+      <w:numFmt w:val="none"/>
+      <w:suff w:val="nothing"/>
+      <w:lvlText w:val=""/>
+      <w:lvlJc w:val="left"/>
+      <w:pPr>
+        <w:tabs>
+          <w:tab w:val="num" w:pos="0"/>
+        </w:tabs>
+        <w:ind w:left="0" w:hanging="0"/>
+      </w:pPr>
     </w:lvl>
     <w:lvl w:ilvl="3">
       <w:start w:val="1"/>
-      <w:numFmt w:val="decimal"/>
-      <w:lvlText w:val="%4."/>
-      <w:lvlJc w:val="left"/>
-      <w:pPr>
-        <w:tabs>
-          <w:tab w:val="num" w:pos="1800"/>
-        </w:tabs>
-        <w:ind w:left="1800" w:hanging="360"/>
-      </w:pPr>
-      <w:rPr/>
+      <w:numFmt w:val="none"/>
+      <w:suff w:val="nothing"/>
+      <w:lvlText w:val=""/>
+      <w:lvlJc w:val="left"/>
+      <w:pPr>
+        <w:tabs>
+          <w:tab w:val="num" w:pos="0"/>
+        </w:tabs>
+        <w:ind w:left="0" w:hanging="0"/>
+      </w:pPr>
     </w:lvl>
     <w:lvl w:ilvl="4">
       <w:start w:val="1"/>
-      <w:numFmt w:val="decimal"/>
-      <w:lvlText w:val="%5."/>
-      <w:lvlJc w:val="left"/>
-      <w:pPr>
-        <w:tabs>
-          <w:tab w:val="num" w:pos="2160"/>
-        </w:tabs>
-        <w:ind w:left="2160" w:hanging="360"/>
-      </w:pPr>
-      <w:rPr/>
+      <w:numFmt w:val="none"/>
+      <w:suff w:val="nothing"/>
+      <w:lvlText w:val=""/>
+      <w:lvlJc w:val="left"/>
+      <w:pPr>
+        <w:tabs>
+          <w:tab w:val="num" w:pos="0"/>
+        </w:tabs>
+        <w:ind w:left="0" w:hanging="0"/>
+      </w:pPr>
     </w:lvl>
     <w:lvl w:ilvl="5">
       <w:start w:val="1"/>
-      <w:numFmt w:val="decimal"/>
-      <w:lvlText w:val="%6."/>
-      <w:lvlJc w:val="left"/>
-      <w:pPr>
-        <w:tabs>
-          <w:tab w:val="num" w:pos="2520"/>
-        </w:tabs>
-        <w:ind w:left="2520" w:hanging="360"/>
-      </w:pPr>
-      <w:rPr/>
+      <w:numFmt w:val="none"/>
+      <w:suff w:val="nothing"/>
+      <w:lvlText w:val=""/>
+      <w:lvlJc w:val="left"/>
+      <w:pPr>
+        <w:tabs>
+          <w:tab w:val="num" w:pos="0"/>
+        </w:tabs>
+        <w:ind w:left="0" w:hanging="0"/>
+      </w:pPr>
     </w:lvl>
     <w:lvl w:ilvl="6">
       <w:start w:val="1"/>
-      <w:numFmt w:val="decimal"/>
-      <w:lvlText w:val="%7."/>
-      <w:lvlJc w:val="left"/>
-      <w:pPr>
-        <w:tabs>
-          <w:tab w:val="num" w:pos="2880"/>
-        </w:tabs>
-        <w:ind w:left="2880" w:hanging="360"/>
-      </w:pPr>
-      <w:rPr/>
+      <w:numFmt w:val="none"/>
+      <w:suff w:val="nothing"/>
+      <w:lvlText w:val=""/>
+      <w:lvlJc w:val="left"/>
+      <w:pPr>
+        <w:tabs>
+          <w:tab w:val="num" w:pos="0"/>
+        </w:tabs>
+        <w:ind w:left="0" w:hanging="0"/>
+      </w:pPr>
     </w:lvl>
     <w:lvl w:ilvl="7">
       <w:start w:val="1"/>
-      <w:numFmt w:val="decimal"/>
-      <w:lvlText w:val="%8."/>
-      <w:lvlJc w:val="left"/>
-      <w:pPr>
-        <w:tabs>
-          <w:tab w:val="num" w:pos="3240"/>
-        </w:tabs>
-        <w:ind w:left="3240" w:hanging="360"/>
-      </w:pPr>
-      <w:rPr/>
+      <w:numFmt w:val="none"/>
+      <w:suff w:val="nothing"/>
+      <w:lvlText w:val=""/>
+      <w:lvlJc w:val="left"/>
+      <w:pPr>
+        <w:tabs>
+          <w:tab w:val="num" w:pos="0"/>
+        </w:tabs>
+        <w:ind w:left="0" w:hanging="0"/>
+      </w:pPr>
     </w:lvl>
     <w:lvl w:ilvl="8">
       <w:start w:val="1"/>
-      <w:numFmt w:val="decimal"/>
-      <w:lvlText w:val="%9."/>
-      <w:lvlJc w:val="left"/>
-      <w:pPr>
-        <w:tabs>
-          <w:tab w:val="num" w:pos="3600"/>
-        </w:tabs>
-        <w:ind w:left="3600" w:hanging="360"/>
-      </w:pPr>
-      <w:rPr/>
-    </w:lvl>
-  </w:abstractNum>
-  <w:abstractNum w:abstractNumId="3">
-    <w:lvl w:ilvl="0">
-      <w:start w:val="2"/>
-      <w:numFmt w:val="decimal"/>
-      <w:lvlText w:val="%1."/>
-      <w:lvlJc w:val="left"/>
-      <w:pPr>
-        <w:tabs>
-          <w:tab w:val="num" w:pos="0"/>
-        </w:tabs>
-        <w:ind w:left="0" w:hanging="0"/>
-      </w:pPr>
-      <w:rPr/>
-    </w:lvl>
-    <w:lvl w:ilvl="1">
-      <w:start w:val="0"/>
-      <w:numFmt w:val="decimal"/>
-      <w:lvlText w:val=""/>
-      <w:lvlJc w:val="left"/>
-      <w:pPr>
-        <w:tabs>
-          <w:tab w:val="num" w:pos="0"/>
-        </w:tabs>
-        <w:ind w:left="0" w:hanging="0"/>
-      </w:pPr>
-      <w:rPr/>
-    </w:lvl>
-    <w:lvl w:ilvl="2">
-      <w:start w:val="0"/>
-      <w:numFmt w:val="decimal"/>
-      <w:lvlText w:val=""/>
-      <w:lvlJc w:val="left"/>
-      <w:pPr>
-        <w:tabs>
-          <w:tab w:val="num" w:pos="0"/>
-        </w:tabs>
-        <w:ind w:left="0" w:hanging="0"/>
-      </w:pPr>
-      <w:rPr/>
-    </w:lvl>
-    <w:lvl w:ilvl="3">
-      <w:start w:val="0"/>
-      <w:numFmt w:val="decimal"/>
-      <w:lvlText w:val=""/>
-      <w:lvlJc w:val="left"/>
-      <w:pPr>
-        <w:tabs>
-          <w:tab w:val="num" w:pos="0"/>
-        </w:tabs>
-        <w:ind w:left="0" w:hanging="0"/>
-      </w:pPr>
-      <w:rPr/>
-    </w:lvl>
-    <w:lvl w:ilvl="4">
-      <w:start w:val="0"/>
-      <w:numFmt w:val="decimal"/>
-      <w:lvlText w:val=""/>
-      <w:lvlJc w:val="left"/>
-      <w:pPr>
-        <w:tabs>
-          <w:tab w:val="num" w:pos="0"/>
-        </w:tabs>
-        <w:ind w:left="0" w:hanging="0"/>
-      </w:pPr>
-      <w:rPr/>
-    </w:lvl>
-    <w:lvl w:ilvl="5">
-      <w:start w:val="0"/>
-      <w:numFmt w:val="decimal"/>
-      <w:lvlText w:val=""/>
-      <w:lvlJc w:val="left"/>
-      <w:pPr>
-        <w:tabs>
-          <w:tab w:val="num" w:pos="0"/>
-        </w:tabs>
-        <w:ind w:left="0" w:hanging="0"/>
-      </w:pPr>
-      <w:rPr/>
-    </w:lvl>
-    <w:lvl w:ilvl="6">
-      <w:start w:val="0"/>
-      <w:numFmt w:val="decimal"/>
-      <w:lvlText w:val=""/>
-      <w:lvlJc w:val="left"/>
-      <w:pPr>
-        <w:tabs>
-          <w:tab w:val="num" w:pos="0"/>
-        </w:tabs>
-        <w:ind w:left="0" w:hanging="0"/>
-      </w:pPr>
-      <w:rPr/>
-    </w:lvl>
-    <w:lvl w:ilvl="7">
-      <w:start w:val="0"/>
-      <w:numFmt w:val="decimal"/>
-      <w:lvlText w:val=""/>
-      <w:lvlJc w:val="left"/>
-      <w:pPr>
-        <w:tabs>
-          <w:tab w:val="num" w:pos="0"/>
-        </w:tabs>
-        <w:ind w:left="0" w:hanging="0"/>
-      </w:pPr>
-      <w:rPr/>
-    </w:lvl>
-    <w:lvl w:ilvl="8">
-      <w:start w:val="0"/>
-      <w:numFmt w:val="decimal"/>
-      <w:lvlText w:val=""/>
-      <w:lvlJc w:val="left"/>
-      <w:pPr>
-        <w:tabs>
-          <w:tab w:val="num" w:pos="0"/>
-        </w:tabs>
-        <w:ind w:left="0" w:hanging="0"/>
-      </w:pPr>
-      <w:rPr/>
+      <w:numFmt w:val="none"/>
+      <w:suff w:val="nothing"/>
+      <w:lvlText w:val=""/>
+      <w:lvlJc w:val="left"/>
+      <w:pPr>
+        <w:tabs>
+          <w:tab w:val="num" w:pos="0"/>
+        </w:tabs>
+        <w:ind w:left="0" w:hanging="0"/>
+      </w:pPr>
     </w:lvl>
   </w:abstractNum>
   <w:num w:numId="1">
@@ -845,9 +669,6 @@
   </w:num>
   <w:num w:numId="2">
     <w:abstractNumId w:val="2"/>
-  </w:num>
-  <w:num w:numId="3">
-    <w:abstractNumId w:val="3"/>
   </w:num>
 </w:numbering>
 </file>
@@ -866,7 +687,6 @@
     </w:rPrDefault>
     <w:pPrDefault>
       <w:pPr>
-        <w:widowControl/>
         <w:suppressAutoHyphens w:val="true"/>
       </w:pPr>
     </w:pPrDefault>
@@ -876,7 +696,10 @@
     <w:qFormat/>
     <w:pPr>
       <w:widowControl/>
+      <w:suppressAutoHyphens w:val="true"/>
       <w:bidi w:val="0"/>
+      <w:spacing w:before="0" w:after="0"/>
+      <w:jc w:val="left"/>
     </w:pPr>
     <w:rPr>
       <w:rFonts w:ascii="Liberation Serif" w:hAnsi="Liberation Serif" w:eastAsia="Source Han Serif SC" w:cs="Droid Sans Devanagari"/>

--- a/3sem/misppi/lab2/reports/Lab2.docx
+++ b/3sem/misppi/lab2/reports/Lab2.docx
@@ -76,16 +76,16 @@
         <w:bidi w:val="0"/>
         <w:jc w:val="left"/>
         <w:rPr>
-          <w:rFonts w:ascii="Arial" w:hAnsi="Arial" w:eastAsia="Arial" w:cs="Arial"/>
-          <w:sz w:val="24"/>
-          <w:szCs w:val="24"/>
+          <w:strike w:val="false"/>
+          <w:dstrike w:val="false"/>
         </w:rPr>
       </w:pPr>
       <w:r>
         <w:rPr>
           <w:b w:val="false"/>
           <w:bCs w:val="false"/>
-          <w:strike/>
+          <w:strike w:val="false"/>
+          <w:dstrike w:val="false"/>
         </w:rPr>
         <w:t>реализовать иерархию классов в соответствии с заданием;</w:t>
       </w:r>
@@ -118,37 +118,6 @@
         <w:pStyle w:val="Normal"/>
         <w:numPr>
           <w:ilvl w:val="0"/>
-          <w:numId w:val="0"/>
-        </w:numPr>
-        <w:bidi w:val="0"/>
-        <w:ind w:left="720" w:hanging="0"/>
-        <w:jc w:val="left"/>
-        <w:rPr>
-          <w:rFonts w:ascii="Arial" w:hAnsi="Arial" w:eastAsia="Arial" w:cs="Arial"/>
-          <w:sz w:val="24"/>
-          <w:szCs w:val="24"/>
-        </w:rPr>
-      </w:pPr>
-      <w:r>
-        <w:rPr>
-          <w:b/>
-          <w:bCs/>
-        </w:rPr>
-        <w:t xml:space="preserve">Минимальное кол-во полей, свойств и методов: </w:t>
-      </w:r>
-      <w:r>
-        <w:rPr>
-          <w:b/>
-          <w:bCs/>
-        </w:rPr>
-        <w:t>3</w:t>
-      </w:r>
-    </w:p>
-    <w:p>
-      <w:pPr>
-        <w:pStyle w:val="Normal"/>
-        <w:numPr>
-          <w:ilvl w:val="0"/>
           <w:numId w:val="1"/>
         </w:numPr>
         <w:bidi w:val="0"/>
@@ -172,37 +141,6 @@
         <w:pStyle w:val="Normal"/>
         <w:numPr>
           <w:ilvl w:val="0"/>
-          <w:numId w:val="0"/>
-        </w:numPr>
-        <w:bidi w:val="0"/>
-        <w:ind w:left="720" w:hanging="0"/>
-        <w:jc w:val="left"/>
-        <w:rPr>
-          <w:rFonts w:ascii="Arial" w:hAnsi="Arial" w:eastAsia="Arial" w:cs="Arial"/>
-          <w:sz w:val="24"/>
-          <w:szCs w:val="24"/>
-        </w:rPr>
-      </w:pPr>
-      <w:r>
-        <w:rPr>
-          <w:b/>
-          <w:bCs/>
-        </w:rPr>
-        <w:t xml:space="preserve">Можно сделать через автосвойство: </w:t>
-      </w:r>
-      <w:r>
-        <w:rPr>
-          <w:b/>
-          <w:bCs/>
-        </w:rPr>
-        <w:t>лучше явно</w:t>
-      </w:r>
-    </w:p>
-    <w:p>
-      <w:pPr>
-        <w:pStyle w:val="Normal"/>
-        <w:numPr>
-          <w:ilvl w:val="0"/>
           <w:numId w:val="1"/>
         </w:numPr>
         <w:bidi w:val="0"/>
@@ -409,6 +347,96 @@
       <w:r>
         <w:rPr/>
         <w:t>Иерархия: Царство → Тип → Класс → Отряд → Семейство → Род → Вид</w:t>
+      </w:r>
+    </w:p>
+    <w:p>
+      <w:pPr>
+        <w:pStyle w:val="Normal"/>
+        <w:bidi w:val="0"/>
+        <w:jc w:val="left"/>
+        <w:rPr>
+          <w:rFonts w:eastAsia="Times New Roman"/>
+          <w:sz w:val="24"/>
+          <w:szCs w:val="24"/>
+        </w:rPr>
+      </w:pPr>
+      <w:r>
+        <w:rPr/>
+      </w:r>
+    </w:p>
+    <w:p>
+      <w:pPr>
+        <w:pStyle w:val="Normal"/>
+        <w:bidi w:val="0"/>
+        <w:jc w:val="left"/>
+        <w:rPr>
+          <w:rFonts w:eastAsia="Times New Roman"/>
+          <w:sz w:val="24"/>
+          <w:szCs w:val="24"/>
+        </w:rPr>
+      </w:pPr>
+      <w:r>
+        <w:rPr/>
+      </w:r>
+    </w:p>
+    <w:p>
+      <w:pPr>
+        <w:pStyle w:val="Normal"/>
+        <w:bidi w:val="0"/>
+        <w:jc w:val="left"/>
+        <w:rPr>
+          <w:rFonts w:eastAsia="Times New Roman"/>
+          <w:sz w:val="24"/>
+          <w:szCs w:val="24"/>
+        </w:rPr>
+      </w:pPr>
+      <w:r>
+        <w:rPr/>
+        <w:drawing>
+          <wp:anchor behindDoc="0" distT="0" distB="0" distL="0" distR="0" simplePos="0" locked="0" layoutInCell="0" allowOverlap="1" relativeHeight="2">
+            <wp:simplePos x="0" y="0"/>
+            <wp:positionH relativeFrom="column">
+              <wp:align>center</wp:align>
+            </wp:positionH>
+            <wp:positionV relativeFrom="paragraph">
+              <wp:posOffset>635</wp:posOffset>
+            </wp:positionV>
+            <wp:extent cx="6332220" cy="4102100"/>
+            <wp:effectExtent l="0" t="0" r="0" b="0"/>
+            <wp:wrapSquare wrapText="largest"/>
+            <wp:docPr id="1" name="Image1" descr=""/>
+            <wp:cNvGraphicFramePr>
+              <a:graphicFrameLocks xmlns:a="http://schemas.openxmlformats.org/drawingml/2006/main" noChangeAspect="1"/>
+            </wp:cNvGraphicFramePr>
+            <a:graphic xmlns:a="http://schemas.openxmlformats.org/drawingml/2006/main">
+              <a:graphicData uri="http://schemas.openxmlformats.org/drawingml/2006/picture">
+                <pic:pic xmlns:pic="http://schemas.openxmlformats.org/drawingml/2006/picture">
+                  <pic:nvPicPr>
+                    <pic:cNvPr id="1" name="Image1" descr=""/>
+                    <pic:cNvPicPr>
+                      <a:picLocks noChangeAspect="1" noChangeArrowheads="1"/>
+                    </pic:cNvPicPr>
+                  </pic:nvPicPr>
+                  <pic:blipFill>
+                    <a:blip r:embed="rId2"/>
+                    <a:stretch>
+                      <a:fillRect/>
+                    </a:stretch>
+                  </pic:blipFill>
+                  <pic:spPr bwMode="auto">
+                    <a:xfrm>
+                      <a:off x="0" y="0"/>
+                      <a:ext cx="6332220" cy="4102100"/>
+                    </a:xfrm>
+                    <a:prstGeom prst="rect">
+                      <a:avLst/>
+                    </a:prstGeom>
+                  </pic:spPr>
+                </pic:pic>
+              </a:graphicData>
+            </a:graphic>
+          </wp:anchor>
+        </w:drawing>
       </w:r>
     </w:p>
     <w:sectPr>
